--- a/EPR_08_Feldmann_7528006_Kolos_8456041.docx
+++ b/EPR_08_Feldmann_7528006_Kolos_8456041.docx
@@ -19,7 +19,21 @@
         <w:rPr>
           <w:lang w:val="en-GB"/>
         </w:rPr>
-        <w:t>with a user interface based on the Tkinter package that simulates a virtual</w:t>
+        <w:t xml:space="preserve">with a user interface based on the </w:t>
+      </w:r>
+      <w:proofErr w:type="spellStart"/>
+      <w:r>
+        <w:rPr>
+          <w:lang w:val="en-GB"/>
+        </w:rPr>
+        <w:t>Tkinter</w:t>
+      </w:r>
+      <w:proofErr w:type="spellEnd"/>
+      <w:r>
+        <w:rPr>
+          <w:lang w:val="en-GB"/>
+        </w:rPr>
+        <w:t xml:space="preserve"> package that simulates a virtual</w:t>
       </w:r>
     </w:p>
     <w:p>
@@ -91,7 +105,15 @@
     </w:p>
     <w:p>
       <w:r>
-        <w:t>Execute.py is filled with the tkinter and all execution within the widget window.</w:t>
+        <w:t xml:space="preserve">Execute.py is filled with the </w:t>
+      </w:r>
+      <w:proofErr w:type="spellStart"/>
+      <w:r>
+        <w:t>tkinter</w:t>
+      </w:r>
+      <w:proofErr w:type="spellEnd"/>
+      <w:r>
+        <w:t xml:space="preserve"> and all execution within the widget window.</w:t>
       </w:r>
     </w:p>
     <w:p>
@@ -105,12 +127,14 @@
           <w:lang w:val="en-GB"/>
         </w:rPr>
       </w:pPr>
+      <w:proofErr w:type="spellStart"/>
       <w:r>
         <w:rPr>
           <w:lang w:val="en-GB"/>
         </w:rPr>
         <w:t>Ensign_Twiva</w:t>
       </w:r>
+      <w:proofErr w:type="spellEnd"/>
       <w:r>
         <w:rPr>
           <w:lang w:val="en-GB"/>
@@ -129,12 +153,14 @@
         </w:rPr>
         <w:t xml:space="preserve">; </w:t>
       </w:r>
+      <w:proofErr w:type="spellStart"/>
       <w:r>
         <w:rPr>
           <w:lang w:val="en-GB"/>
         </w:rPr>
         <w:t>Beckett_Mariner</w:t>
       </w:r>
+      <w:proofErr w:type="spellEnd"/>
       <w:r>
         <w:rPr>
           <w:lang w:val="en-GB"/>
@@ -153,12 +179,14 @@
         </w:rPr>
         <w:t xml:space="preserve">; </w:t>
       </w:r>
+      <w:proofErr w:type="spellStart"/>
       <w:r>
         <w:rPr>
           <w:lang w:val="en-GB"/>
         </w:rPr>
         <w:t>Wes_Crusher</w:t>
       </w:r>
+      <w:proofErr w:type="spellEnd"/>
       <w:r>
         <w:rPr>
           <w:lang w:val="en-GB"/>
@@ -183,12 +211,14 @@
         </w:rPr>
         <w:br/>
       </w:r>
+      <w:proofErr w:type="spellStart"/>
       <w:r>
         <w:rPr>
           <w:lang w:val="en-GB"/>
         </w:rPr>
         <w:t>Sam_Rutherford</w:t>
       </w:r>
+      <w:proofErr w:type="spellEnd"/>
       <w:r>
         <w:rPr>
           <w:lang w:val="en-GB"/>
@@ -207,12 +237,21 @@
         </w:rPr>
         <w:t xml:space="preserve">; </w:t>
       </w:r>
-      <w:r>
-        <w:rPr>
-          <w:lang w:val="en-GB"/>
-        </w:rPr>
-        <w:t>Jack_Ransom</w:t>
-      </w:r>
+      <w:proofErr w:type="spellStart"/>
+      <w:r>
+        <w:rPr>
+          <w:lang w:val="en-GB"/>
+        </w:rPr>
+        <w:t>Jack_</w:t>
+      </w:r>
+      <w:proofErr w:type="gramStart"/>
+      <w:r>
+        <w:rPr>
+          <w:lang w:val="en-GB"/>
+        </w:rPr>
+        <w:t>Ransom</w:t>
+      </w:r>
+      <w:proofErr w:type="spellEnd"/>
       <w:r>
         <w:rPr>
           <w:lang w:val="en-GB"/>
@@ -229,7 +268,14 @@
         <w:rPr>
           <w:lang w:val="en-GB"/>
         </w:rPr>
-        <w:t>tSh8c8j3</w:t>
+        <w:t>tSh</w:t>
+      </w:r>
+      <w:proofErr w:type="gramEnd"/>
+      <w:r>
+        <w:rPr>
+          <w:lang w:val="en-GB"/>
+        </w:rPr>
+        <w:t>8c8j3</w:t>
       </w:r>
       <w:r>
         <w:rPr>
@@ -237,12 +283,14 @@
         </w:rPr>
         <w:t xml:space="preserve">; </w:t>
       </w:r>
+      <w:proofErr w:type="spellStart"/>
       <w:r>
         <w:rPr>
           <w:lang w:val="en-GB"/>
         </w:rPr>
         <w:t>Dvana_Tendi</w:t>
       </w:r>
+      <w:proofErr w:type="spellEnd"/>
       <w:r>
         <w:rPr>
           <w:lang w:val="en-GB"/>
@@ -267,12 +315,14 @@
         </w:rPr>
         <w:br/>
       </w:r>
+      <w:proofErr w:type="spellStart"/>
       <w:r>
         <w:rPr>
           <w:lang w:val="en-GB"/>
         </w:rPr>
         <w:t>Leutenant_Castro</w:t>
       </w:r>
+      <w:proofErr w:type="spellEnd"/>
       <w:r>
         <w:rPr>
           <w:lang w:val="en-GB"/>
@@ -291,11 +341,19 @@
         </w:rPr>
         <w:t xml:space="preserve">; </w:t>
       </w:r>
-      <w:r>
-        <w:rPr>
-          <w:lang w:val="en-GB"/>
-        </w:rPr>
-        <w:t>Mo_Opsy', '3S2k5WYu</w:t>
+      <w:proofErr w:type="spellStart"/>
+      <w:r>
+        <w:rPr>
+          <w:lang w:val="en-GB"/>
+        </w:rPr>
+        <w:t>Mo_Opsy</w:t>
+      </w:r>
+      <w:proofErr w:type="spellEnd"/>
+      <w:r>
+        <w:rPr>
+          <w:lang w:val="en-GB"/>
+        </w:rPr>
+        <w:t>', '3S2k5WYu</w:t>
       </w:r>
       <w:r>
         <w:rPr>
@@ -303,12 +361,14 @@
         </w:rPr>
         <w:t xml:space="preserve">; </w:t>
       </w:r>
+      <w:proofErr w:type="spellStart"/>
       <w:r>
         <w:rPr>
           <w:lang w:val="en-GB"/>
         </w:rPr>
         <w:t>Bradward_Boimler</w:t>
       </w:r>
+      <w:proofErr w:type="spellEnd"/>
       <w:r>
         <w:rPr>
           <w:lang w:val="en-GB"/>
@@ -333,12 +393,14 @@
         </w:rPr>
         <w:br/>
       </w:r>
+      <w:proofErr w:type="spellStart"/>
       <w:r>
         <w:rPr>
           <w:lang w:val="en-GB"/>
         </w:rPr>
         <w:t>Anton_Kusnezow</w:t>
       </w:r>
+      <w:proofErr w:type="spellEnd"/>
       <w:r>
         <w:rPr>
           <w:lang w:val="en-GB"/>
@@ -362,7 +424,21 @@
         <w:rPr>
           <w:lang w:val="en-GB"/>
         </w:rPr>
-        <w:t xml:space="preserve">Login is the name-string and the password is the random arrangements of numbers and letters. Using this to log in, you get an information to what role you have. Depending on the role, different windows are opened. </w:t>
+        <w:t>Login is the name-</w:t>
+      </w:r>
+      <w:proofErr w:type="gramStart"/>
+      <w:r>
+        <w:rPr>
+          <w:lang w:val="en-GB"/>
+        </w:rPr>
+        <w:t>string</w:t>
+      </w:r>
+      <w:proofErr w:type="gramEnd"/>
+      <w:r>
+        <w:rPr>
+          <w:lang w:val="en-GB"/>
+        </w:rPr>
+        <w:t xml:space="preserve"> and the password is the random arrangements of numbers and letters. Using this to log in, you get an information to what role you have. Depending on the role, different windows are opened. </w:t>
       </w:r>
       <w:r>
         <w:rPr>
@@ -388,7 +464,19 @@
         <w:rPr>
           <w:lang w:val="en-GB"/>
         </w:rPr>
-        <w:t xml:space="preserve"> window is the easiest, it is just a simple one, where you can either quit the entire the program or log out again. </w:t>
+        <w:t xml:space="preserve"> window is the easiest, it is just a simple one, where you can </w:t>
+      </w:r>
+      <w:r>
+        <w:rPr>
+          <w:lang w:val="en-GB"/>
+        </w:rPr>
+        <w:t xml:space="preserve">look at something and then </w:t>
+      </w:r>
+      <w:r>
+        <w:rPr>
+          <w:lang w:val="en-GB"/>
+        </w:rPr>
+        <w:t xml:space="preserve">either quit the entire the program or log out again. </w:t>
       </w:r>
       <w:r>
         <w:rPr>
@@ -433,6 +521,12 @@
         <w:rPr>
           <w:lang w:val="en-GB"/>
         </w:rPr>
+        <w:t xml:space="preserve"> for their own department/club</w:t>
+      </w:r>
+      <w:r>
+        <w:rPr>
+          <w:lang w:val="en-GB"/>
+        </w:rPr>
         <w:t>, to t</w:t>
       </w:r>
       <w:r>
@@ -496,13 +590,7 @@
         <w:rPr>
           <w:lang w:val="en-GB"/>
         </w:rPr>
-        <w:t>current_balance_</w:t>
-      </w:r>
-      <w:r>
-        <w:rPr>
-          <w:lang w:val="en-GB"/>
-        </w:rPr>
-        <w:t>d</w:t>
+        <w:t>current_balance_d</w:t>
       </w:r>
       <w:r>
         <w:rPr>
@@ -521,6 +609,12 @@
           <w:lang w:val="en-GB"/>
         </w:rPr>
         <w:t>” which can be found in the same folder as the python files.</w:t>
+      </w:r>
+      <w:r>
+        <w:rPr>
+          <w:lang w:val="en-GB"/>
+        </w:rPr>
+        <w:t xml:space="preserve"> The financial officer does not belong to a club/department.</w:t>
       </w:r>
       <w:r>
         <w:rPr>
@@ -633,13 +727,6 @@
         </w:rPr>
         <w:t xml:space="preserve">, this would incorporate all overall statuses. All people signed into the app, the transfers and the overall current account statements. All of that as csv files too. </w:t>
       </w:r>
-    </w:p>
-    <w:p>
-      <w:pPr>
-        <w:rPr>
-          <w:lang w:val="en-GB"/>
-        </w:rPr>
-      </w:pPr>
     </w:p>
     <w:p>
       <w:pPr>
@@ -686,10 +773,8 @@
       <w:pPr>
         <w:spacing w:after="0"/>
       </w:pPr>
-    </w:p>
-    <w:p>
-      <w:r>
-        <w:br w:type="page"/>
+      <w:r>
+        <w:t>3) Testing</w:t>
       </w:r>
     </w:p>
     <w:p>
@@ -697,11 +782,10 @@
         <w:spacing w:after="0"/>
       </w:pPr>
       <w:r>
-        <w:lastRenderedPageBreak/>
-        <w:t xml:space="preserve">3) </w:t>
-      </w:r>
-      <w:r>
-        <w:t>Testing</w:t>
+        <w:t>It works</w:t>
+      </w:r>
+      <w:r>
+        <w:br/>
       </w:r>
     </w:p>
     <w:p>
@@ -709,45 +793,219 @@
         <w:spacing w:after="0"/>
       </w:pPr>
       <w:r>
-        <w:t>It works</w:t>
+        <w:t xml:space="preserve">4) User Manual </w:t>
+      </w:r>
+      <w:r>
+        <w:t xml:space="preserve">on </w:t>
+      </w:r>
+      <w:r>
+        <w:t xml:space="preserve">how to recreate the </w:t>
+      </w:r>
+      <w:r>
+        <w:t xml:space="preserve">private </w:t>
+      </w:r>
+      <w:r>
+        <w:t>testing</w:t>
       </w:r>
     </w:p>
     <w:p>
       <w:pPr>
         <w:spacing w:after="0"/>
       </w:pPr>
+      <w:r>
+        <w:t>1) Run execute.py</w:t>
+      </w:r>
     </w:p>
     <w:p>
       <w:pPr>
         <w:spacing w:after="0"/>
+        <w:rPr>
+          <w:lang w:val="en-GB"/>
+        </w:rPr>
       </w:pPr>
       <w:r>
-        <w:t xml:space="preserve">4) User Manual </w:t>
-      </w:r>
-      <w:r>
-        <w:t xml:space="preserve">on </w:t>
-      </w:r>
-      <w:r>
-        <w:t xml:space="preserve">how to recreate the </w:t>
-      </w:r>
-      <w:r>
-        <w:t xml:space="preserve">private </w:t>
-      </w:r>
-      <w:r>
-        <w:t>testing</w:t>
+        <w:t xml:space="preserve">2) log in using </w:t>
+      </w:r>
+      <w:r>
+        <w:br/>
+        <w:t xml:space="preserve">Login: </w:t>
+      </w:r>
+      <w:proofErr w:type="spellStart"/>
+      <w:r>
+        <w:rPr>
+          <w:lang w:val="en-GB"/>
+        </w:rPr>
+        <w:t>Bradward_Boimler</w:t>
+      </w:r>
+      <w:proofErr w:type="spellEnd"/>
+      <w:r>
+        <w:rPr>
+          <w:lang w:val="en-GB"/>
+        </w:rPr>
+        <w:t>, P</w:t>
+      </w:r>
+      <w:r>
+        <w:rPr>
+          <w:lang w:val="en-GB"/>
+        </w:rPr>
+        <w:t xml:space="preserve">assword: </w:t>
+      </w:r>
+      <w:r>
+        <w:rPr>
+          <w:lang w:val="en-GB"/>
+        </w:rPr>
+        <w:t>c1jV1k4p</w:t>
       </w:r>
     </w:p>
     <w:p>
       <w:pPr>
         <w:spacing w:after="0"/>
+        <w:rPr>
+          <w:lang w:val="en-GB"/>
+        </w:rPr>
       </w:pPr>
+      <w:r>
+        <w:rPr>
+          <w:lang w:val="en-GB"/>
+        </w:rPr>
+        <w:t>3) see how you are furthered to another window</w:t>
+      </w:r>
+      <w:r>
+        <w:rPr>
+          <w:lang w:val="en-GB"/>
+        </w:rPr>
+        <w:br/>
+        <w:t>4) After oohing and aahing over the picture, press logout</w:t>
+      </w:r>
+      <w:r>
+        <w:rPr>
+          <w:lang w:val="en-GB"/>
+        </w:rPr>
+        <w:br/>
+        <w:t xml:space="preserve">5) </w:t>
+      </w:r>
+      <w:r>
+        <w:rPr>
+          <w:lang w:val="en-GB"/>
+        </w:rPr>
+        <w:t>L</w:t>
+      </w:r>
+      <w:r>
+        <w:rPr>
+          <w:lang w:val="en-GB"/>
+        </w:rPr>
+        <w:t>og in using</w:t>
+      </w:r>
+      <w:r>
+        <w:rPr>
+          <w:lang w:val="en-GB"/>
+        </w:rPr>
+        <w:br/>
+        <w:t xml:space="preserve">Login: </w:t>
+      </w:r>
+      <w:proofErr w:type="spellStart"/>
+      <w:r>
+        <w:rPr>
+          <w:lang w:val="en-GB"/>
+        </w:rPr>
+        <w:t>Jack_Ransom</w:t>
+      </w:r>
+      <w:proofErr w:type="spellEnd"/>
+      <w:r>
+        <w:rPr>
+          <w:lang w:val="en-GB"/>
+        </w:rPr>
+        <w:t xml:space="preserve">, Password: </w:t>
+      </w:r>
+      <w:r>
+        <w:rPr>
+          <w:lang w:val="en-GB"/>
+        </w:rPr>
+        <w:t>tSh8c8j3</w:t>
+      </w:r>
     </w:p>
     <w:p>
       <w:pPr>
         <w:spacing w:after="0"/>
+        <w:rPr>
+          <w:lang w:val="en-GB"/>
+        </w:rPr>
       </w:pPr>
       <w:r>
-        <w:t>1) Run execute.py</w:t>
+        <w:rPr>
+          <w:lang w:val="en-GB"/>
+        </w:rPr>
+        <w:t>6) Watch be</w:t>
+      </w:r>
+      <w:r>
+        <w:rPr>
+          <w:lang w:val="en-GB"/>
+        </w:rPr>
+        <w:t>ing</w:t>
+      </w:r>
+      <w:r>
+        <w:rPr>
+          <w:lang w:val="en-GB"/>
+        </w:rPr>
+        <w:t xml:space="preserve"> in the treasurer menu, press “Issue Finances”, it leads you to the deposits and withdrawals, try it out and observe the operations going through, even if one of the inputs is empty</w:t>
+      </w:r>
+      <w:r>
+        <w:rPr>
+          <w:lang w:val="en-GB"/>
+        </w:rPr>
+        <w:br/>
+        <w:t>7) Press the “Back</w:t>
+      </w:r>
+      <w:r>
+        <w:rPr>
+          <w:lang w:val="en-GB"/>
+        </w:rPr>
+        <w:t>”</w:t>
+      </w:r>
+      <w:r>
+        <w:rPr>
+          <w:lang w:val="en-GB"/>
+        </w:rPr>
+        <w:t xml:space="preserve"> </w:t>
+      </w:r>
+      <w:r>
+        <w:rPr>
+          <w:lang w:val="en-GB"/>
+        </w:rPr>
+        <w:t>b</w:t>
+      </w:r>
+      <w:r>
+        <w:rPr>
+          <w:lang w:val="en-GB"/>
+        </w:rPr>
+        <w:t>utton to return to the menu</w:t>
+      </w:r>
+      <w:r>
+        <w:rPr>
+          <w:lang w:val="en-GB"/>
+        </w:rPr>
+        <w:br/>
+        <w:t>8) Press “Issue Transfer”</w:t>
+      </w:r>
+      <w:r>
+        <w:rPr>
+          <w:lang w:val="en-GB"/>
+        </w:rPr>
+        <w:t xml:space="preserve"> and type in “football” and any amount of money, then submit</w:t>
+      </w:r>
+      <w:r>
+        <w:rPr>
+          <w:lang w:val="en-GB"/>
+        </w:rPr>
+        <w:br/>
+        <w:t>9) Stay in the menu and now type “hiking” and any amount of money, then submit again</w:t>
+      </w:r>
+      <w:r>
+        <w:rPr>
+          <w:lang w:val="en-GB"/>
+        </w:rPr>
+        <w:br/>
+        <w:t>10) Press the “Back” button</w:t>
       </w:r>
     </w:p>
     <w:p>
@@ -758,35 +1016,169 @@
         </w:rPr>
       </w:pPr>
       <w:r>
-        <w:t xml:space="preserve">2) log in using </w:t>
-      </w:r>
-      <w:r>
+        <w:rPr>
+          <w:lang w:val="en-GB"/>
+        </w:rPr>
+        <w:t>11) Press “View History” and open your folder to see a new csv file pop up. Open it to check the transfer history</w:t>
+      </w:r>
+      <w:r>
+        <w:rPr>
+          <w:lang w:val="en-GB"/>
+        </w:rPr>
+        <w:br/>
+        <w:t>12) Log out again</w:t>
+      </w:r>
+      <w:r>
+        <w:rPr>
+          <w:lang w:val="en-GB"/>
+        </w:rPr>
+        <w:br/>
+        <w:t>13) Log in using</w:t>
+      </w:r>
+      <w:r>
+        <w:rPr>
+          <w:lang w:val="en-GB"/>
+        </w:rPr>
         <w:br/>
         <w:t xml:space="preserve">Login: </w:t>
       </w:r>
-      <w:r>
-        <w:rPr>
-          <w:lang w:val="en-GB"/>
-        </w:rPr>
-        <w:t>Bradward_Boimler</w:t>
-      </w:r>
-      <w:r>
-        <w:rPr>
-          <w:lang w:val="en-GB"/>
-        </w:rPr>
-        <w:t>, P</w:t>
-      </w:r>
-      <w:r>
-        <w:rPr>
-          <w:lang w:val="en-GB"/>
-        </w:rPr>
-        <w:t xml:space="preserve">assword: </w:t>
-      </w:r>
-      <w:r>
-        <w:rPr>
-          <w:lang w:val="en-GB"/>
-        </w:rPr>
-        <w:t>c1jV1k4p</w:t>
+      <w:proofErr w:type="spellStart"/>
+      <w:r>
+        <w:rPr>
+          <w:lang w:val="en-GB"/>
+        </w:rPr>
+        <w:t>Beckett_Mariner</w:t>
+      </w:r>
+      <w:proofErr w:type="spellEnd"/>
+      <w:r>
+        <w:rPr>
+          <w:lang w:val="en-GB"/>
+        </w:rPr>
+        <w:t>,</w:t>
+      </w:r>
+      <w:r>
+        <w:rPr>
+          <w:lang w:val="en-GB"/>
+        </w:rPr>
+        <w:t xml:space="preserve"> Password: </w:t>
+      </w:r>
+      <w:r>
+        <w:rPr>
+          <w:lang w:val="en-GB"/>
+        </w:rPr>
+        <w:t>OnH139sp</w:t>
+      </w:r>
+      <w:r>
+        <w:rPr>
+          <w:lang w:val="en-GB"/>
+        </w:rPr>
+        <w:br/>
+      </w:r>
+      <w:r>
+        <w:rPr>
+          <w:lang w:val="en-GB"/>
+        </w:rPr>
+        <w:t>14) Welcome to the financial officer menu. Press “View Status”</w:t>
+      </w:r>
+      <w:r>
+        <w:rPr>
+          <w:lang w:val="en-GB"/>
+        </w:rPr>
+        <w:br/>
+        <w:t xml:space="preserve">15) Type as a </w:t>
+      </w:r>
+      <w:r>
+        <w:rPr>
+          <w:lang w:val="en-GB"/>
+        </w:rPr>
+        <w:t>club</w:t>
+      </w:r>
+      <w:r>
+        <w:rPr>
+          <w:lang w:val="en-GB"/>
+        </w:rPr>
+        <w:t xml:space="preserve"> “football” and press submit</w:t>
+      </w:r>
+      <w:r>
+        <w:rPr>
+          <w:lang w:val="en-GB"/>
+        </w:rPr>
+        <w:br/>
+        <w:t xml:space="preserve">16) Type as a </w:t>
+      </w:r>
+      <w:r>
+        <w:rPr>
+          <w:lang w:val="en-GB"/>
+        </w:rPr>
+        <w:t>club</w:t>
+      </w:r>
+      <w:r>
+        <w:rPr>
+          <w:lang w:val="en-GB"/>
+        </w:rPr>
+        <w:t xml:space="preserve"> “hiking” and press submit</w:t>
+      </w:r>
+      <w:r>
+        <w:rPr>
+          <w:lang w:val="en-GB"/>
+        </w:rPr>
+        <w:br/>
+        <w:t>17) Press the “Back” button to return to the menu</w:t>
+      </w:r>
+      <w:r>
+        <w:rPr>
+          <w:lang w:val="en-GB"/>
+        </w:rPr>
+        <w:br/>
+        <w:t>18) Press “View Overall Current”</w:t>
+      </w:r>
+      <w:r>
+        <w:rPr>
+          <w:lang w:val="en-GB"/>
+        </w:rPr>
+        <w:br/>
+        <w:t>19) Now go into your folder to find three new csv files all titled as said in the Analysis, open them to make sure all went well</w:t>
+      </w:r>
+      <w:r>
+        <w:rPr>
+          <w:lang w:val="en-GB"/>
+        </w:rPr>
+        <w:br/>
+        <w:t>20) Log out again</w:t>
+      </w:r>
+      <w:r>
+        <w:rPr>
+          <w:lang w:val="en-GB"/>
+        </w:rPr>
+        <w:br/>
+        <w:t>21) Log in using</w:t>
+      </w:r>
+      <w:r>
+        <w:rPr>
+          <w:lang w:val="en-GB"/>
+        </w:rPr>
+        <w:br/>
+        <w:t xml:space="preserve">Login: </w:t>
+      </w:r>
+      <w:proofErr w:type="spellStart"/>
+      <w:r>
+        <w:rPr>
+          <w:lang w:val="en-GB"/>
+        </w:rPr>
+        <w:t>Ensign_Twiva</w:t>
+      </w:r>
+      <w:proofErr w:type="spellEnd"/>
+      <w:r>
+        <w:rPr>
+          <w:lang w:val="en-GB"/>
+        </w:rPr>
+        <w:t xml:space="preserve">, Password: </w:t>
+      </w:r>
+      <w:r>
+        <w:rPr>
+          <w:lang w:val="en-GB"/>
+        </w:rPr>
+        <w:t>NqKX069L</w:t>
       </w:r>
     </w:p>
     <w:p>
@@ -800,329 +1192,6 @@
         <w:rPr>
           <w:lang w:val="en-GB"/>
         </w:rPr>
-        <w:t>3) see how you are furthered to another window</w:t>
-      </w:r>
-      <w:r>
-        <w:rPr>
-          <w:lang w:val="en-GB"/>
-        </w:rPr>
-        <w:br/>
-        <w:t>4) After oohing and aahing over the picture, press logout</w:t>
-      </w:r>
-      <w:r>
-        <w:rPr>
-          <w:lang w:val="en-GB"/>
-        </w:rPr>
-        <w:br/>
-        <w:t xml:space="preserve">5) </w:t>
-      </w:r>
-      <w:r>
-        <w:rPr>
-          <w:lang w:val="en-GB"/>
-        </w:rPr>
-        <w:t>L</w:t>
-      </w:r>
-      <w:r>
-        <w:rPr>
-          <w:lang w:val="en-GB"/>
-        </w:rPr>
-        <w:t>og in using</w:t>
-      </w:r>
-      <w:r>
-        <w:rPr>
-          <w:lang w:val="en-GB"/>
-        </w:rPr>
-        <w:br/>
-        <w:t xml:space="preserve">Login: </w:t>
-      </w:r>
-      <w:r>
-        <w:rPr>
-          <w:lang w:val="en-GB"/>
-        </w:rPr>
-        <w:t>Jack_Ransom</w:t>
-      </w:r>
-      <w:r>
-        <w:rPr>
-          <w:lang w:val="en-GB"/>
-        </w:rPr>
-        <w:t xml:space="preserve">, Password: </w:t>
-      </w:r>
-      <w:r>
-        <w:rPr>
-          <w:lang w:val="en-GB"/>
-        </w:rPr>
-        <w:t>tSh8c8j3</w:t>
-      </w:r>
-    </w:p>
-    <w:p>
-      <w:pPr>
-        <w:spacing w:after="0"/>
-        <w:rPr>
-          <w:lang w:val="en-GB"/>
-        </w:rPr>
-      </w:pPr>
-      <w:r>
-        <w:rPr>
-          <w:lang w:val="en-GB"/>
-        </w:rPr>
-        <w:t>6) Watch be</w:t>
-      </w:r>
-      <w:r>
-        <w:rPr>
-          <w:lang w:val="en-GB"/>
-        </w:rPr>
-        <w:t>ing</w:t>
-      </w:r>
-      <w:r>
-        <w:rPr>
-          <w:lang w:val="en-GB"/>
-        </w:rPr>
-        <w:t xml:space="preserve"> in the treasurer menu, press “Issue Finances”, it leads you to the deposits and withdrawals, try it out and observe the operations going through, even if one of the inputs is empty</w:t>
-      </w:r>
-      <w:r>
-        <w:rPr>
-          <w:lang w:val="en-GB"/>
-        </w:rPr>
-        <w:br/>
-        <w:t>7) Press the “Back</w:t>
-      </w:r>
-      <w:r>
-        <w:rPr>
-          <w:lang w:val="en-GB"/>
-        </w:rPr>
-        <w:t>”</w:t>
-      </w:r>
-      <w:r>
-        <w:rPr>
-          <w:lang w:val="en-GB"/>
-        </w:rPr>
-        <w:t xml:space="preserve"> </w:t>
-      </w:r>
-      <w:r>
-        <w:rPr>
-          <w:lang w:val="en-GB"/>
-        </w:rPr>
-        <w:t>b</w:t>
-      </w:r>
-      <w:r>
-        <w:rPr>
-          <w:lang w:val="en-GB"/>
-        </w:rPr>
-        <w:t>utton to return to the menu</w:t>
-      </w:r>
-      <w:r>
-        <w:rPr>
-          <w:lang w:val="en-GB"/>
-        </w:rPr>
-        <w:br/>
-        <w:t>8) Press “Issue Transfer”</w:t>
-      </w:r>
-      <w:r>
-        <w:rPr>
-          <w:lang w:val="en-GB"/>
-        </w:rPr>
-        <w:t xml:space="preserve"> and type in “football” and any amount of money, then submit</w:t>
-      </w:r>
-      <w:r>
-        <w:rPr>
-          <w:lang w:val="en-GB"/>
-        </w:rPr>
-        <w:br/>
-        <w:t>9) Stay in the menu and now type “hiking” and any amount of money, then submit again</w:t>
-      </w:r>
-      <w:r>
-        <w:rPr>
-          <w:lang w:val="en-GB"/>
-        </w:rPr>
-        <w:br/>
-        <w:t>10) Press the “Back” button</w:t>
-      </w:r>
-    </w:p>
-    <w:p>
-      <w:pPr>
-        <w:spacing w:after="0"/>
-        <w:rPr>
-          <w:lang w:val="en-GB"/>
-        </w:rPr>
-      </w:pPr>
-      <w:r>
-        <w:rPr>
-          <w:lang w:val="en-GB"/>
-        </w:rPr>
-        <w:t>11) Press “View History” and open your folder to see a new csv file pop up. Open it to check the transfer history</w:t>
-      </w:r>
-      <w:r>
-        <w:rPr>
-          <w:lang w:val="en-GB"/>
-        </w:rPr>
-        <w:br/>
-        <w:t>12) Log out again</w:t>
-      </w:r>
-      <w:r>
-        <w:rPr>
-          <w:lang w:val="en-GB"/>
-        </w:rPr>
-        <w:br/>
-        <w:t>13) Log in using</w:t>
-      </w:r>
-      <w:r>
-        <w:rPr>
-          <w:lang w:val="en-GB"/>
-        </w:rPr>
-        <w:br/>
-        <w:t xml:space="preserve">Login: </w:t>
-      </w:r>
-      <w:r>
-        <w:rPr>
-          <w:lang w:val="en-GB"/>
-        </w:rPr>
-        <w:t>Beckett_Mariner</w:t>
-      </w:r>
-      <w:r>
-        <w:rPr>
-          <w:lang w:val="en-GB"/>
-        </w:rPr>
-        <w:t>,</w:t>
-      </w:r>
-      <w:r>
-        <w:rPr>
-          <w:lang w:val="en-GB"/>
-        </w:rPr>
-        <w:t xml:space="preserve"> Password: </w:t>
-      </w:r>
-      <w:r>
-        <w:rPr>
-          <w:lang w:val="en-GB"/>
-        </w:rPr>
-        <w:t>OnH139sp</w:t>
-      </w:r>
-      <w:r>
-        <w:rPr>
-          <w:lang w:val="en-GB"/>
-        </w:rPr>
-        <w:br/>
-      </w:r>
-      <w:r>
-        <w:rPr>
-          <w:lang w:val="en-GB"/>
-        </w:rPr>
-        <w:t>14) Welcome to the financial officer menu. Press “View Status”</w:t>
-      </w:r>
-      <w:r>
-        <w:rPr>
-          <w:lang w:val="en-GB"/>
-        </w:rPr>
-        <w:br/>
-        <w:t>15) Type as a department “football” and press submit</w:t>
-      </w:r>
-      <w:r>
-        <w:rPr>
-          <w:lang w:val="en-GB"/>
-        </w:rPr>
-        <w:br/>
-      </w:r>
-      <w:r>
-        <w:rPr>
-          <w:lang w:val="en-GB"/>
-        </w:rPr>
-        <w:t>1</w:t>
-      </w:r>
-      <w:r>
-        <w:rPr>
-          <w:lang w:val="en-GB"/>
-        </w:rPr>
-        <w:t>6</w:t>
-      </w:r>
-      <w:r>
-        <w:rPr>
-          <w:lang w:val="en-GB"/>
-        </w:rPr>
-        <w:t>) Type as a department “</w:t>
-      </w:r>
-      <w:r>
-        <w:rPr>
-          <w:lang w:val="en-GB"/>
-        </w:rPr>
-        <w:t>hiking</w:t>
-      </w:r>
-      <w:r>
-        <w:rPr>
-          <w:lang w:val="en-GB"/>
-        </w:rPr>
-        <w:t>” and press submit</w:t>
-      </w:r>
-      <w:r>
-        <w:rPr>
-          <w:lang w:val="en-GB"/>
-        </w:rPr>
-        <w:br/>
-        <w:t>17) Press the “Back” button to return to the menu</w:t>
-      </w:r>
-      <w:r>
-        <w:rPr>
-          <w:lang w:val="en-GB"/>
-        </w:rPr>
-        <w:br/>
-        <w:t>18) Press “View Overall Current”</w:t>
-      </w:r>
-      <w:r>
-        <w:rPr>
-          <w:lang w:val="en-GB"/>
-        </w:rPr>
-        <w:br/>
-        <w:t>19) Now go into your folder to find three new csv files all titled as said in the Analysis, open them to make sure all went well</w:t>
-      </w:r>
-      <w:r>
-        <w:rPr>
-          <w:lang w:val="en-GB"/>
-        </w:rPr>
-        <w:br/>
-        <w:t>20) Log out again</w:t>
-      </w:r>
-      <w:r>
-        <w:rPr>
-          <w:lang w:val="en-GB"/>
-        </w:rPr>
-        <w:br/>
-        <w:t>21) Log in using</w:t>
-      </w:r>
-      <w:r>
-        <w:rPr>
-          <w:lang w:val="en-GB"/>
-        </w:rPr>
-        <w:br/>
-        <w:t xml:space="preserve">Login: </w:t>
-      </w:r>
-      <w:r>
-        <w:rPr>
-          <w:lang w:val="en-GB"/>
-        </w:rPr>
-        <w:t>Ensign_Twiva</w:t>
-      </w:r>
-      <w:r>
-        <w:rPr>
-          <w:lang w:val="en-GB"/>
-        </w:rPr>
-        <w:t xml:space="preserve">, Password: </w:t>
-      </w:r>
-      <w:r>
-        <w:rPr>
-          <w:lang w:val="en-GB"/>
-        </w:rPr>
-        <w:t>NqKX069L</w:t>
-      </w:r>
-    </w:p>
-    <w:p>
-      <w:pPr>
-        <w:spacing w:after="0"/>
-        <w:rPr>
-          <w:lang w:val="en-GB"/>
-        </w:rPr>
-      </w:pPr>
-      <w:r>
-        <w:rPr>
-          <w:lang w:val="en-GB"/>
-        </w:rPr>
         <w:t>22) You are now in the admin menu, have a look around.</w:t>
       </w:r>
       <w:r>
@@ -1132,50 +1201,136 @@
         <w:br/>
         <w:t>23</w:t>
       </w:r>
-    </w:p>
-    <w:p>
-      <w:pPr>
-        <w:spacing w:after="0"/>
-        <w:rPr>
-          <w:lang w:val="en-GB"/>
-        </w:rPr>
-      </w:pPr>
-    </w:p>
-    <w:p>
-      <w:pPr>
-        <w:spacing w:after="0"/>
-        <w:rPr>
-          <w:lang w:val="en-GB"/>
-        </w:rPr>
-      </w:pPr>
-    </w:p>
-    <w:p>
-      <w:pPr>
-        <w:spacing w:after="0"/>
-        <w:rPr>
-          <w:lang w:val="en-GB"/>
-        </w:rPr>
-      </w:pPr>
-    </w:p>
-    <w:p>
-      <w:pPr>
-        <w:spacing w:after="0"/>
-        <w:rPr>
-          <w:lang w:val="en-GB"/>
-        </w:rPr>
-      </w:pPr>
-    </w:p>
-    <w:p>
-      <w:pPr>
-        <w:spacing w:after="0"/>
-      </w:pPr>
-    </w:p>
-    <w:p>
-      <w:pPr>
-        <w:rPr>
-          <w:lang w:val="en-GB"/>
-        </w:rPr>
-      </w:pPr>
+      <w:r>
+        <w:rPr>
+          <w:lang w:val="en-GB"/>
+        </w:rPr>
+        <w:t xml:space="preserve">) </w:t>
+      </w:r>
+      <w:r>
+        <w:rPr>
+          <w:lang w:val="en-GB"/>
+        </w:rPr>
+        <w:t>Press the “Add User” Button</w:t>
+      </w:r>
+      <w:r>
+        <w:rPr>
+          <w:lang w:val="en-GB"/>
+        </w:rPr>
+        <w:br/>
+        <w:t>24) Put in a login name in this fashion “</w:t>
+      </w:r>
+      <w:proofErr w:type="spellStart"/>
+      <w:r>
+        <w:rPr>
+          <w:lang w:val="en-GB"/>
+        </w:rPr>
+        <w:t>firstname_lastname</w:t>
+      </w:r>
+      <w:proofErr w:type="spellEnd"/>
+      <w:r>
+        <w:rPr>
+          <w:lang w:val="en-GB"/>
+        </w:rPr>
+        <w:t>” and a random password. Even if you want to create a financial officer or treasurer, just input “football” or “hiking”</w:t>
+      </w:r>
+      <w:r>
+        <w:rPr>
+          <w:lang w:val="en-GB"/>
+        </w:rPr>
+        <w:t>, it will be changed later.</w:t>
+      </w:r>
+      <w:r>
+        <w:rPr>
+          <w:lang w:val="en-GB"/>
+        </w:rPr>
+        <w:br/>
+        <w:t>25) press the “Back” button and press “Print Statement”, the new csv file ‘users.csv’ listed all previous and newly input users with their password, role and club/department</w:t>
+      </w:r>
+      <w:r>
+        <w:rPr>
+          <w:lang w:val="en-GB"/>
+        </w:rPr>
+        <w:br/>
+        <w:t xml:space="preserve">26) </w:t>
+      </w:r>
+      <w:r>
+        <w:rPr>
+          <w:lang w:val="en-GB"/>
+        </w:rPr>
+        <w:t>G</w:t>
+      </w:r>
+      <w:r>
+        <w:rPr>
+          <w:lang w:val="en-GB"/>
+        </w:rPr>
+        <w:t xml:space="preserve">o over to “Update User” and fill in </w:t>
+      </w:r>
+      <w:r>
+        <w:rPr>
+          <w:lang w:val="en-GB"/>
+        </w:rPr>
+        <w:t>all bubbles, then press “Submit”</w:t>
+      </w:r>
+      <w:r>
+        <w:rPr>
+          <w:lang w:val="en-GB"/>
+        </w:rPr>
+        <w:br/>
+        <w:t>27) Go back to the menu and press “Print Statement” again to check if it went through</w:t>
+      </w:r>
+      <w:r>
+        <w:rPr>
+          <w:lang w:val="en-GB"/>
+        </w:rPr>
+        <w:br/>
+        <w:t>28) Go to “Remove User” and fill in the name and password of the person you want to delet</w:t>
+      </w:r>
+      <w:r>
+        <w:rPr>
+          <w:lang w:val="en-GB"/>
+        </w:rPr>
+        <w:t>e</w:t>
+      </w:r>
+      <w:r>
+        <w:rPr>
+          <w:lang w:val="en-GB"/>
+        </w:rPr>
+        <w:t>, print the statement again to make sure all went well</w:t>
+      </w:r>
+      <w:r>
+        <w:rPr>
+          <w:lang w:val="en-GB"/>
+        </w:rPr>
+        <w:br/>
+        <w:t>29)</w:t>
+      </w:r>
+      <w:r>
+        <w:rPr>
+          <w:lang w:val="en-GB"/>
+        </w:rPr>
+        <w:t xml:space="preserve"> Go back to the menu and press “Add Club”</w:t>
+      </w:r>
+      <w:r>
+        <w:rPr>
+          <w:lang w:val="en-GB"/>
+        </w:rPr>
+        <w:t xml:space="preserve">, fill the form out and print the statement a last time to </w:t>
+      </w:r>
+      <w:r>
+        <w:rPr>
+          <w:lang w:val="en-GB"/>
+        </w:rPr>
+        <w:lastRenderedPageBreak/>
+        <w:t>make sure all works</w:t>
+      </w:r>
+      <w:r>
+        <w:rPr>
+          <w:lang w:val="en-GB"/>
+        </w:rPr>
+        <w:br/>
+        <w:t>30) Be happy you are done and play around a bit more</w:t>
+      </w:r>
     </w:p>
     <w:sectPr>
       <w:pgSz w:w="11906" w:h="16838"/>
@@ -1794,6 +1949,7 @@
   <w:style w:type="character" w:default="1" w:styleId="DefaultParagraphFont">
     <w:name w:val="Default Paragraph Font"/>
     <w:uiPriority w:val="1"/>
+    <w:semiHidden/>
     <w:unhideWhenUsed/>
   </w:style>
   <w:style w:type="table" w:default="1" w:styleId="TableNormal">
